--- a/MBE/Documentation_Technique_MBE.docx
+++ b/MBE/Documentation_Technique_MBE.docx
@@ -163,7 +163,7 @@
                                       <w:sz w:val="32"/>
                                       <w:szCs w:val="32"/>
                                     </w:rPr>
-                                    <w:t>, Ronaldo,</w:t>
+                                    <w:t>, Ronaldo</w:t>
                                   </w:r>
                                 </w:p>
                                 <w:p>
@@ -479,7 +479,7 @@
                                 <w:sz w:val="32"/>
                                 <w:szCs w:val="32"/>
                               </w:rPr>
-                              <w:t>, Ronaldo,</w:t>
+                              <w:t>, Ronaldo</w:t>
                             </w:r>
                           </w:p>
                           <w:p>
@@ -1020,13 +1020,15 @@
       <w:r>
         <w:br w:type="page"/>
       </w:r>
-      <w:bookmarkStart w:id="0" w:name="_GoBack"/>
-      <w:bookmarkEnd w:id="0"/>
     </w:p>
     <w:sdt>
       <w:sdtPr>
         <w:rPr>
-          <w:lang w:val="fr-FR"/>
+          <w:rFonts w:asciiTheme="minorHAnsi" w:eastAsiaTheme="minorHAnsi" w:hAnsiTheme="minorHAnsi" w:cstheme="minorBidi"/>
+          <w:color w:val="auto"/>
+          <w:sz w:val="22"/>
+          <w:szCs w:val="22"/>
+          <w:lang w:val="fr-FR" w:eastAsia="en-US"/>
         </w:rPr>
         <w:id w:val="-660543182"/>
         <w:docPartObj>
@@ -1036,13 +1038,8 @@
       </w:sdtPr>
       <w:sdtEndPr>
         <w:rPr>
-          <w:rFonts w:asciiTheme="minorHAnsi" w:eastAsiaTheme="minorHAnsi" w:hAnsiTheme="minorHAnsi" w:cstheme="minorBidi"/>
           <w:b/>
           <w:bCs/>
-          <w:color w:val="auto"/>
-          <w:sz w:val="22"/>
-          <w:szCs w:val="22"/>
-          <w:lang w:eastAsia="en-US"/>
         </w:rPr>
       </w:sdtEndPr>
       <w:sdtContent>
@@ -1834,14 +1831,13 @@
     <w:p>
       <w:pPr>
         <w:pStyle w:val="Titre1"/>
-        <w:spacing w:after="240"/>
-      </w:pPr>
-      <w:bookmarkStart w:id="1" w:name="_Toc507149070"/>
+      </w:pPr>
+      <w:bookmarkStart w:id="0" w:name="_Toc507149070"/>
       <w:r>
         <w:lastRenderedPageBreak/>
         <w:t>Introduction</w:t>
       </w:r>
-      <w:bookmarkEnd w:id="1"/>
+      <w:bookmarkEnd w:id="0"/>
     </w:p>
     <w:p>
       <w:r>
@@ -1864,22 +1860,22 @@
         <w:pStyle w:val="Titre1"/>
         <w:spacing w:after="240"/>
       </w:pPr>
-      <w:bookmarkStart w:id="2" w:name="_Toc507149071"/>
+      <w:bookmarkStart w:id="1" w:name="_Toc507149071"/>
       <w:r>
         <w:t>Rappel du cahier des charges</w:t>
       </w:r>
-      <w:bookmarkEnd w:id="2"/>
+      <w:bookmarkEnd w:id="1"/>
     </w:p>
     <w:p>
       <w:pPr>
         <w:pStyle w:val="Titre2"/>
         <w:spacing w:after="240"/>
       </w:pPr>
-      <w:bookmarkStart w:id="3" w:name="_Toc507149072"/>
+      <w:bookmarkStart w:id="2" w:name="_Toc507149072"/>
       <w:r>
         <w:t>But</w:t>
       </w:r>
-      <w:bookmarkEnd w:id="3"/>
+      <w:bookmarkEnd w:id="2"/>
     </w:p>
     <w:p>
       <w:r>
@@ -1903,11 +1899,11 @@
         <w:pStyle w:val="Titre2"/>
         <w:spacing w:after="240"/>
       </w:pPr>
-      <w:bookmarkStart w:id="4" w:name="_Toc507149073"/>
+      <w:bookmarkStart w:id="3" w:name="_Toc507149073"/>
       <w:r>
         <w:t>Spécifications</w:t>
       </w:r>
-      <w:bookmarkEnd w:id="4"/>
+      <w:bookmarkEnd w:id="3"/>
     </w:p>
     <w:p>
       <w:r>
@@ -1924,7 +1920,10 @@
         <w:spacing w:line="360" w:lineRule="auto"/>
       </w:pPr>
       <w:r>
-        <w:t>Afficher une vue d’ensemble des appareils (sous forme de pages web)</w:t>
+        <w:t>Afficher un</w:t>
+      </w:r>
+      <w:r>
+        <w:t>e vue d’ensemble des appareils sous forme de pages web</w:t>
       </w:r>
     </w:p>
     <w:p>
@@ -1950,7 +1949,7 @@
         <w:spacing w:line="360" w:lineRule="auto"/>
       </w:pPr>
       <w:r>
-        <w:t>Afficher le code source de chacune des pages web afin de pouvoir les debugger</w:t>
+        <w:t xml:space="preserve">Afficher le code source de chacune des pages web </w:t>
       </w:r>
     </w:p>
     <w:p>
@@ -1997,11 +1996,11 @@
         <w:pStyle w:val="Titre2"/>
         <w:spacing w:after="240"/>
       </w:pPr>
-      <w:bookmarkStart w:id="5" w:name="_Toc507149074"/>
+      <w:bookmarkStart w:id="4" w:name="_Toc507149074"/>
       <w:r>
         <w:t>Restrictions</w:t>
       </w:r>
-      <w:bookmarkEnd w:id="5"/>
+      <w:bookmarkEnd w:id="4"/>
     </w:p>
     <w:p>
       <w:pPr>
@@ -2047,11 +2046,11 @@
         <w:pStyle w:val="Titre2"/>
         <w:spacing w:after="240"/>
       </w:pPr>
-      <w:bookmarkStart w:id="6" w:name="_Toc507149075"/>
+      <w:bookmarkStart w:id="5" w:name="_Toc507149075"/>
       <w:r>
         <w:t>Environnement</w:t>
       </w:r>
-      <w:bookmarkEnd w:id="6"/>
+      <w:bookmarkEnd w:id="5"/>
     </w:p>
     <w:p>
       <w:r>
@@ -2115,11 +2114,11 @@
         <w:pStyle w:val="Titre2"/>
         <w:spacing w:after="240"/>
       </w:pPr>
-      <w:bookmarkStart w:id="7" w:name="_Toc507149076"/>
+      <w:bookmarkStart w:id="6" w:name="_Toc507149076"/>
       <w:r>
         <w:t>Livrables</w:t>
       </w:r>
-      <w:bookmarkEnd w:id="7"/>
+      <w:bookmarkEnd w:id="6"/>
     </w:p>
     <w:p>
       <w:pPr>
@@ -2142,7 +2141,6 @@
         </w:numPr>
       </w:pPr>
       <w:r>
-        <w:lastRenderedPageBreak/>
         <w:t>Manuel utilisateurs</w:t>
       </w:r>
     </w:p>
@@ -2155,28 +2153,152 @@
         </w:numPr>
       </w:pPr>
       <w:r>
-        <w:t>Projet</w:t>
+        <w:t>Application</w:t>
       </w:r>
     </w:p>
     <w:p>
       <w:pPr>
         <w:pStyle w:val="Titre1"/>
-      </w:pPr>
-      <w:bookmarkStart w:id="8" w:name="_Toc507149077"/>
-      <w:r>
+        <w:spacing w:after="240"/>
+      </w:pPr>
+      <w:bookmarkStart w:id="7" w:name="_Toc507149077"/>
+      <w:r>
+        <w:lastRenderedPageBreak/>
         <w:t>Analyse fonctionnelle</w:t>
       </w:r>
+      <w:bookmarkEnd w:id="7"/>
+    </w:p>
+    <w:p>
+      <w:pPr>
+        <w:pStyle w:val="Titre2"/>
+        <w:spacing w:after="240"/>
+      </w:pPr>
+      <w:r>
+        <w:t>Fonctionnalités</w:t>
+      </w:r>
+    </w:p>
+    <w:p>
+      <w:pPr>
+        <w:pStyle w:val="Titre3"/>
+        <w:spacing w:after="240"/>
+      </w:pPr>
+      <w:r>
+        <w:t>Afficher une vue d’ensemble des appareils sous forme de pages web</w:t>
+      </w:r>
+    </w:p>
+    <w:p>
+      <w:r>
+        <w:t>Cette fonctionnalité permettra à l’utilisateur d</w:t>
+      </w:r>
+      <w:r>
+        <w:t>’émuler les appareils sous forme de pages web. Il pourra choisir le nombre d’appareil</w:t>
+      </w:r>
+      <w:r>
+        <w:t xml:space="preserve"> </w:t>
+      </w:r>
+      <w:r>
+        <w:rPr>
+          <w:b/>
+          <w:color w:val="FF0000"/>
+        </w:rPr>
+        <w:t>(A DEFINIR)</w:t>
+      </w:r>
+      <w:r>
+        <w:t>.</w:t>
+      </w:r>
+      <w:bookmarkStart w:id="8" w:name="_GoBack"/>
       <w:bookmarkEnd w:id="8"/>
-    </w:p>
+      <w:r>
+        <w:t xml:space="preserve"> L’application affichera des pages web sous forme d’une grille.</w:t>
+      </w:r>
+    </w:p>
+    <w:p>
+      <w:pPr>
+        <w:pStyle w:val="Titre3"/>
+        <w:spacing w:after="240"/>
+      </w:pPr>
+      <w:r>
+        <w:t>Les URLS des pages seront paramétrables</w:t>
+      </w:r>
+    </w:p>
+    <w:p>
+      <w:r>
+        <w:t>Cette fonctionnalité permettra à l’utilisateur de personnalisé l’URL des pages WEB</w:t>
+      </w:r>
+    </w:p>
+    <w:p>
+      <w:pPr>
+        <w:pStyle w:val="Titre3"/>
+        <w:spacing w:after="240"/>
+      </w:pPr>
+      <w:r>
+        <w:t>Afficher le code source de chac</w:t>
+      </w:r>
+      <w:r>
+        <w:t>une des pages web</w:t>
+      </w:r>
+    </w:p>
+    <w:p/>
+    <w:p>
+      <w:pPr>
+        <w:pStyle w:val="Titre3"/>
+        <w:spacing w:after="240"/>
+      </w:pPr>
+      <w:r>
+        <w:t>Modifier le nombre de pages affichées</w:t>
+      </w:r>
+    </w:p>
+    <w:p/>
+    <w:p>
+      <w:pPr>
+        <w:pStyle w:val="Titre3"/>
+        <w:spacing w:after="240"/>
+      </w:pPr>
+      <w:r>
+        <w:t>Concevoir un zoom de plusieurs pages web en une</w:t>
+      </w:r>
+    </w:p>
+    <w:p/>
+    <w:p>
+      <w:pPr>
+        <w:pStyle w:val="Titre3"/>
+        <w:spacing w:after="240"/>
+      </w:pPr>
+      <w:r>
+        <w:t>Créer des configurations personnalisées</w:t>
+      </w:r>
+    </w:p>
+    <w:p/>
+    <w:p/>
+    <w:p>
+      <w:pPr>
+        <w:pStyle w:val="Titre2"/>
+        <w:spacing w:after="240"/>
+      </w:pPr>
+      <w:r>
+        <w:t>Interfaces</w:t>
+      </w:r>
+    </w:p>
+    <w:p/>
     <w:p>
       <w:pPr>
         <w:pStyle w:val="Titre1"/>
+        <w:spacing w:after="240"/>
       </w:pPr>
       <w:bookmarkStart w:id="9" w:name="_Toc507149078"/>
       <w:r>
         <w:t>Analyse organique</w:t>
       </w:r>
       <w:bookmarkEnd w:id="9"/>
+    </w:p>
+    <w:p>
+      <w:pPr>
+        <w:pStyle w:val="Titre2"/>
+        <w:spacing w:after="240"/>
+      </w:pPr>
+      <w:r>
+        <w:t>Diagramme de classes</w:t>
+      </w:r>
     </w:p>
     <w:p>
       <w:pPr>
@@ -2283,7 +2405,7 @@
         <w:noProof/>
         <w:lang w:val="fr-FR"/>
       </w:rPr>
-      <w:t>2</w:t>
+      <w:t>3</w:t>
     </w:r>
     <w:r>
       <w:rPr>
@@ -2507,8 +2629,106 @@
       </w:rPr>
     </w:lvl>
   </w:abstractNum>
+  <w:abstractNum w:abstractNumId="1" w15:restartNumberingAfterBreak="0">
+    <w:nsid w:val="74680D12"/>
+    <w:multiLevelType w:val="multilevel"/>
+    <w:tmpl w:val="100C0025"/>
+    <w:lvl w:ilvl="0">
+      <w:start w:val="1"/>
+      <w:numFmt w:val="decimal"/>
+      <w:pStyle w:val="Titre1"/>
+      <w:lvlText w:val="%1"/>
+      <w:lvlJc w:val="left"/>
+      <w:pPr>
+        <w:ind w:left="432" w:hanging="432"/>
+      </w:pPr>
+    </w:lvl>
+    <w:lvl w:ilvl="1">
+      <w:start w:val="1"/>
+      <w:numFmt w:val="decimal"/>
+      <w:pStyle w:val="Titre2"/>
+      <w:lvlText w:val="%1.%2"/>
+      <w:lvlJc w:val="left"/>
+      <w:pPr>
+        <w:ind w:left="576" w:hanging="576"/>
+      </w:pPr>
+    </w:lvl>
+    <w:lvl w:ilvl="2">
+      <w:start w:val="1"/>
+      <w:numFmt w:val="decimal"/>
+      <w:pStyle w:val="Titre3"/>
+      <w:lvlText w:val="%1.%2.%3"/>
+      <w:lvlJc w:val="left"/>
+      <w:pPr>
+        <w:ind w:left="720" w:hanging="720"/>
+      </w:pPr>
+    </w:lvl>
+    <w:lvl w:ilvl="3">
+      <w:start w:val="1"/>
+      <w:numFmt w:val="decimal"/>
+      <w:pStyle w:val="Titre4"/>
+      <w:lvlText w:val="%1.%2.%3.%4"/>
+      <w:lvlJc w:val="left"/>
+      <w:pPr>
+        <w:ind w:left="864" w:hanging="864"/>
+      </w:pPr>
+    </w:lvl>
+    <w:lvl w:ilvl="4">
+      <w:start w:val="1"/>
+      <w:numFmt w:val="decimal"/>
+      <w:pStyle w:val="Titre5"/>
+      <w:lvlText w:val="%1.%2.%3.%4.%5"/>
+      <w:lvlJc w:val="left"/>
+      <w:pPr>
+        <w:ind w:left="1008" w:hanging="1008"/>
+      </w:pPr>
+    </w:lvl>
+    <w:lvl w:ilvl="5">
+      <w:start w:val="1"/>
+      <w:numFmt w:val="decimal"/>
+      <w:pStyle w:val="Titre6"/>
+      <w:lvlText w:val="%1.%2.%3.%4.%5.%6"/>
+      <w:lvlJc w:val="left"/>
+      <w:pPr>
+        <w:ind w:left="1152" w:hanging="1152"/>
+      </w:pPr>
+    </w:lvl>
+    <w:lvl w:ilvl="6">
+      <w:start w:val="1"/>
+      <w:numFmt w:val="decimal"/>
+      <w:pStyle w:val="Titre7"/>
+      <w:lvlText w:val="%1.%2.%3.%4.%5.%6.%7"/>
+      <w:lvlJc w:val="left"/>
+      <w:pPr>
+        <w:ind w:left="1296" w:hanging="1296"/>
+      </w:pPr>
+    </w:lvl>
+    <w:lvl w:ilvl="7">
+      <w:start w:val="1"/>
+      <w:numFmt w:val="decimal"/>
+      <w:pStyle w:val="Titre8"/>
+      <w:lvlText w:val="%1.%2.%3.%4.%5.%6.%7.%8"/>
+      <w:lvlJc w:val="left"/>
+      <w:pPr>
+        <w:ind w:left="1440" w:hanging="1440"/>
+      </w:pPr>
+    </w:lvl>
+    <w:lvl w:ilvl="8">
+      <w:start w:val="1"/>
+      <w:numFmt w:val="decimal"/>
+      <w:pStyle w:val="Titre9"/>
+      <w:lvlText w:val="%1.%2.%3.%4.%5.%6.%7.%8.%9"/>
+      <w:lvlJc w:val="left"/>
+      <w:pPr>
+        <w:ind w:left="1584" w:hanging="1584"/>
+      </w:pPr>
+    </w:lvl>
+  </w:abstractNum>
   <w:num w:numId="1">
     <w:abstractNumId w:val="0"/>
+  </w:num>
+  <w:num w:numId="2">
+    <w:abstractNumId w:val="1"/>
   </w:num>
 </w:numbering>
 </file>
@@ -2918,6 +3138,9 @@
     <w:pPr>
       <w:keepNext/>
       <w:keepLines/>
+      <w:numPr>
+        <w:numId w:val="2"/>
+      </w:numPr>
       <w:spacing w:before="240" w:after="0"/>
       <w:outlineLvl w:val="0"/>
     </w:pPr>
@@ -2940,6 +3163,10 @@
     <w:pPr>
       <w:keepNext/>
       <w:keepLines/>
+      <w:numPr>
+        <w:ilvl w:val="1"/>
+        <w:numId w:val="2"/>
+      </w:numPr>
       <w:spacing w:before="40" w:after="0"/>
       <w:outlineLvl w:val="1"/>
     </w:pPr>
@@ -2948,6 +3175,192 @@
       <w:color w:val="AB1E19" w:themeColor="accent1" w:themeShade="BF"/>
       <w:sz w:val="26"/>
       <w:szCs w:val="26"/>
+    </w:rPr>
+  </w:style>
+  <w:style w:type="paragraph" w:styleId="Titre3">
+    <w:name w:val="heading 3"/>
+    <w:basedOn w:val="Normal"/>
+    <w:next w:val="Normal"/>
+    <w:link w:val="Titre3Car"/>
+    <w:uiPriority w:val="9"/>
+    <w:unhideWhenUsed/>
+    <w:qFormat/>
+    <w:rsid w:val="002D2F4D"/>
+    <w:pPr>
+      <w:keepNext/>
+      <w:keepLines/>
+      <w:numPr>
+        <w:ilvl w:val="2"/>
+        <w:numId w:val="2"/>
+      </w:numPr>
+      <w:spacing w:before="40" w:after="0"/>
+      <w:outlineLvl w:val="2"/>
+    </w:pPr>
+    <w:rPr>
+      <w:rFonts w:asciiTheme="majorHAnsi" w:eastAsiaTheme="majorEastAsia" w:hAnsiTheme="majorHAnsi" w:cstheme="majorBidi"/>
+      <w:color w:val="711411" w:themeColor="accent1" w:themeShade="7F"/>
+      <w:sz w:val="24"/>
+      <w:szCs w:val="24"/>
+    </w:rPr>
+  </w:style>
+  <w:style w:type="paragraph" w:styleId="Titre4">
+    <w:name w:val="heading 4"/>
+    <w:basedOn w:val="Normal"/>
+    <w:next w:val="Normal"/>
+    <w:link w:val="Titre4Car"/>
+    <w:uiPriority w:val="9"/>
+    <w:semiHidden/>
+    <w:unhideWhenUsed/>
+    <w:qFormat/>
+    <w:rsid w:val="009268C1"/>
+    <w:pPr>
+      <w:keepNext/>
+      <w:keepLines/>
+      <w:numPr>
+        <w:ilvl w:val="3"/>
+        <w:numId w:val="2"/>
+      </w:numPr>
+      <w:spacing w:before="40" w:after="0"/>
+      <w:outlineLvl w:val="3"/>
+    </w:pPr>
+    <w:rPr>
+      <w:rFonts w:asciiTheme="majorHAnsi" w:eastAsiaTheme="majorEastAsia" w:hAnsiTheme="majorHAnsi" w:cstheme="majorBidi"/>
+      <w:i/>
+      <w:iCs/>
+      <w:color w:val="AB1E19" w:themeColor="accent1" w:themeShade="BF"/>
+    </w:rPr>
+  </w:style>
+  <w:style w:type="paragraph" w:styleId="Titre5">
+    <w:name w:val="heading 5"/>
+    <w:basedOn w:val="Normal"/>
+    <w:next w:val="Normal"/>
+    <w:link w:val="Titre5Car"/>
+    <w:uiPriority w:val="9"/>
+    <w:semiHidden/>
+    <w:unhideWhenUsed/>
+    <w:qFormat/>
+    <w:rsid w:val="009268C1"/>
+    <w:pPr>
+      <w:keepNext/>
+      <w:keepLines/>
+      <w:numPr>
+        <w:ilvl w:val="4"/>
+        <w:numId w:val="2"/>
+      </w:numPr>
+      <w:spacing w:before="40" w:after="0"/>
+      <w:outlineLvl w:val="4"/>
+    </w:pPr>
+    <w:rPr>
+      <w:rFonts w:asciiTheme="majorHAnsi" w:eastAsiaTheme="majorEastAsia" w:hAnsiTheme="majorHAnsi" w:cstheme="majorBidi"/>
+      <w:color w:val="AB1E19" w:themeColor="accent1" w:themeShade="BF"/>
+    </w:rPr>
+  </w:style>
+  <w:style w:type="paragraph" w:styleId="Titre6">
+    <w:name w:val="heading 6"/>
+    <w:basedOn w:val="Normal"/>
+    <w:next w:val="Normal"/>
+    <w:link w:val="Titre6Car"/>
+    <w:uiPriority w:val="9"/>
+    <w:semiHidden/>
+    <w:unhideWhenUsed/>
+    <w:qFormat/>
+    <w:rsid w:val="009268C1"/>
+    <w:pPr>
+      <w:keepNext/>
+      <w:keepLines/>
+      <w:numPr>
+        <w:ilvl w:val="5"/>
+        <w:numId w:val="2"/>
+      </w:numPr>
+      <w:spacing w:before="40" w:after="0"/>
+      <w:outlineLvl w:val="5"/>
+    </w:pPr>
+    <w:rPr>
+      <w:rFonts w:asciiTheme="majorHAnsi" w:eastAsiaTheme="majorEastAsia" w:hAnsiTheme="majorHAnsi" w:cstheme="majorBidi"/>
+      <w:color w:val="711411" w:themeColor="accent1" w:themeShade="7F"/>
+    </w:rPr>
+  </w:style>
+  <w:style w:type="paragraph" w:styleId="Titre7">
+    <w:name w:val="heading 7"/>
+    <w:basedOn w:val="Normal"/>
+    <w:next w:val="Normal"/>
+    <w:link w:val="Titre7Car"/>
+    <w:uiPriority w:val="9"/>
+    <w:semiHidden/>
+    <w:unhideWhenUsed/>
+    <w:qFormat/>
+    <w:rsid w:val="009268C1"/>
+    <w:pPr>
+      <w:keepNext/>
+      <w:keepLines/>
+      <w:numPr>
+        <w:ilvl w:val="6"/>
+        <w:numId w:val="2"/>
+      </w:numPr>
+      <w:spacing w:before="40" w:after="0"/>
+      <w:outlineLvl w:val="6"/>
+    </w:pPr>
+    <w:rPr>
+      <w:rFonts w:asciiTheme="majorHAnsi" w:eastAsiaTheme="majorEastAsia" w:hAnsiTheme="majorHAnsi" w:cstheme="majorBidi"/>
+      <w:i/>
+      <w:iCs/>
+      <w:color w:val="711411" w:themeColor="accent1" w:themeShade="7F"/>
+    </w:rPr>
+  </w:style>
+  <w:style w:type="paragraph" w:styleId="Titre8">
+    <w:name w:val="heading 8"/>
+    <w:basedOn w:val="Normal"/>
+    <w:next w:val="Normal"/>
+    <w:link w:val="Titre8Car"/>
+    <w:uiPriority w:val="9"/>
+    <w:semiHidden/>
+    <w:unhideWhenUsed/>
+    <w:qFormat/>
+    <w:rsid w:val="009268C1"/>
+    <w:pPr>
+      <w:keepNext/>
+      <w:keepLines/>
+      <w:numPr>
+        <w:ilvl w:val="7"/>
+        <w:numId w:val="2"/>
+      </w:numPr>
+      <w:spacing w:before="40" w:after="0"/>
+      <w:outlineLvl w:val="7"/>
+    </w:pPr>
+    <w:rPr>
+      <w:rFonts w:asciiTheme="majorHAnsi" w:eastAsiaTheme="majorEastAsia" w:hAnsiTheme="majorHAnsi" w:cstheme="majorBidi"/>
+      <w:color w:val="272727" w:themeColor="text1" w:themeTint="D8"/>
+      <w:sz w:val="21"/>
+      <w:szCs w:val="21"/>
+    </w:rPr>
+  </w:style>
+  <w:style w:type="paragraph" w:styleId="Titre9">
+    <w:name w:val="heading 9"/>
+    <w:basedOn w:val="Normal"/>
+    <w:next w:val="Normal"/>
+    <w:link w:val="Titre9Car"/>
+    <w:uiPriority w:val="9"/>
+    <w:semiHidden/>
+    <w:unhideWhenUsed/>
+    <w:qFormat/>
+    <w:rsid w:val="009268C1"/>
+    <w:pPr>
+      <w:keepNext/>
+      <w:keepLines/>
+      <w:numPr>
+        <w:ilvl w:val="8"/>
+        <w:numId w:val="2"/>
+      </w:numPr>
+      <w:spacing w:before="40" w:after="0"/>
+      <w:outlineLvl w:val="8"/>
+    </w:pPr>
+    <w:rPr>
+      <w:rFonts w:asciiTheme="majorHAnsi" w:eastAsiaTheme="majorEastAsia" w:hAnsiTheme="majorHAnsi" w:cstheme="majorBidi"/>
+      <w:i/>
+      <w:iCs/>
+      <w:color w:val="272727" w:themeColor="text1" w:themeTint="D8"/>
+      <w:sz w:val="21"/>
+      <w:szCs w:val="21"/>
     </w:rPr>
   </w:style>
   <w:style w:type="character" w:default="1" w:styleId="Policepardfaut">
@@ -3068,6 +3481,9 @@
     <w:qFormat/>
     <w:rsid w:val="00286013"/>
     <w:pPr>
+      <w:numPr>
+        <w:numId w:val="0"/>
+      </w:numPr>
       <w:outlineLvl w:val="9"/>
     </w:pPr>
     <w:rPr>
@@ -3153,550 +3569,102 @@
       <w:u w:val="single"/>
     </w:rPr>
   </w:style>
-</w:styles>
-</file>
-
-<file path=word/glossary/document.xml><?xml version="1.0" encoding="utf-8"?>
-<w:glossaryDocument xmlns:wpc="http://schemas.microsoft.com/office/word/2010/wordprocessingCanvas" xmlns:cx="http://schemas.microsoft.com/office/drawing/2014/chartex" xmlns:mc="http://schemas.openxmlformats.org/markup-compatibility/2006" xmlns:o="urn:schemas-microsoft-com:office:office" xmlns:r="http://schemas.openxmlformats.org/officeDocument/2006/relationships" xmlns:m="http://schemas.openxmlformats.org/officeDocument/2006/math" xmlns:v="urn:schemas-microsoft-com:vml" xmlns:wp14="http://schemas.microsoft.com/office/word/2010/wordprocessingDrawing" xmlns:wp="http://schemas.openxmlformats.org/drawingml/2006/wordprocessingDrawing" xmlns:w10="urn:schemas-microsoft-com:office:word" xmlns:w="http://schemas.openxmlformats.org/wordprocessingml/2006/main" xmlns:w14="http://schemas.microsoft.com/office/word/2010/wordml" xmlns:w15="http://schemas.microsoft.com/office/word/2012/wordml" xmlns:w16se="http://schemas.microsoft.com/office/word/2015/wordml/symex" xmlns:wpg="http://schemas.microsoft.com/office/word/2010/wordprocessingGroup" xmlns:wpi="http://schemas.microsoft.com/office/word/2010/wordprocessingInk" xmlns:wne="http://schemas.microsoft.com/office/word/2006/wordml" xmlns:wps="http://schemas.microsoft.com/office/word/2010/wordprocessingShape" mc:Ignorable="w14 w15 w16se wp14"/>
-</file>
-
-<file path=word/glossary/fontTable.xml><?xml version="1.0" encoding="utf-8"?>
-<w:fonts xmlns:mc="http://schemas.openxmlformats.org/markup-compatibility/2006" xmlns:r="http://schemas.openxmlformats.org/officeDocument/2006/relationships" xmlns:w="http://schemas.openxmlformats.org/wordprocessingml/2006/main" xmlns:w14="http://schemas.microsoft.com/office/word/2010/wordml" xmlns:w15="http://schemas.microsoft.com/office/word/2012/wordml" xmlns:w16se="http://schemas.microsoft.com/office/word/2015/wordml/symex" mc:Ignorable="w14 w15 w16se">
-  <w:font w:name="Century Gothic">
-    <w:panose1 w:val="020B0502020202020204"/>
-    <w:charset w:val="00"/>
-    <w:family w:val="swiss"/>
-    <w:pitch w:val="variable"/>
-    <w:sig w:usb0="00000287" w:usb1="00000000" w:usb2="00000000" w:usb3="00000000" w:csb0="0000009F" w:csb1="00000000"/>
-  </w:font>
-  <w:font w:name="Times New Roman">
-    <w:panose1 w:val="02020603050405020304"/>
-    <w:charset w:val="00"/>
-    <w:family w:val="roman"/>
-    <w:pitch w:val="variable"/>
-    <w:sig w:usb0="E0002AFF" w:usb1="C0007843" w:usb2="00000009" w:usb3="00000000" w:csb0="000001FF" w:csb1="00000000"/>
-  </w:font>
-  <w:font w:name="Courier New">
-    <w:panose1 w:val="02070309020205020404"/>
-    <w:charset w:val="00"/>
-    <w:family w:val="modern"/>
-    <w:pitch w:val="fixed"/>
-    <w:sig w:usb0="E0002EFF" w:usb1="C0007843" w:usb2="00000009" w:usb3="00000000" w:csb0="000001FF" w:csb1="00000000"/>
-  </w:font>
-  <w:font w:name="Wingdings">
-    <w:panose1 w:val="05000000000000000000"/>
-    <w:charset w:val="02"/>
-    <w:family w:val="auto"/>
-    <w:pitch w:val="variable"/>
-    <w:sig w:usb0="00000000" w:usb1="10000000" w:usb2="00000000" w:usb3="00000000" w:csb0="80000000" w:csb1="00000000"/>
-  </w:font>
-  <w:font w:name="Symbol">
-    <w:panose1 w:val="05050102010706020507"/>
-    <w:charset w:val="02"/>
-    <w:family w:val="roman"/>
-    <w:pitch w:val="variable"/>
-    <w:sig w:usb0="00000000" w:usb1="10000000" w:usb2="00000000" w:usb3="00000000" w:csb0="80000000" w:csb1="00000000"/>
-  </w:font>
-  <w:font w:name="Calibri">
-    <w:panose1 w:val="020F0502020204030204"/>
-    <w:charset w:val="00"/>
-    <w:family w:val="swiss"/>
-    <w:pitch w:val="variable"/>
-    <w:sig w:usb0="E00002FF" w:usb1="4000ACFF" w:usb2="00000001" w:usb3="00000000" w:csb0="0000019F" w:csb1="00000000"/>
-  </w:font>
-  <w:font w:name="Calibri Light">
-    <w:panose1 w:val="020F0302020204030204"/>
-    <w:charset w:val="00"/>
-    <w:family w:val="swiss"/>
-    <w:pitch w:val="variable"/>
-    <w:sig w:usb0="A00002EF" w:usb1="4000207B" w:usb2="00000000" w:usb3="00000000" w:csb0="0000019F" w:csb1="00000000"/>
-  </w:font>
-</w:fonts>
-</file>
-
-<file path=word/glossary/settings.xml><?xml version="1.0" encoding="utf-8"?>
-<w:settings xmlns:mc="http://schemas.openxmlformats.org/markup-compatibility/2006" xmlns:o="urn:schemas-microsoft-com:office:office" xmlns:r="http://schemas.openxmlformats.org/officeDocument/2006/relationships" xmlns:m="http://schemas.openxmlformats.org/officeDocument/2006/math" xmlns:v="urn:schemas-microsoft-com:vml" xmlns:w10="urn:schemas-microsoft-com:office:word" xmlns:w="http://schemas.openxmlformats.org/wordprocessingml/2006/main" xmlns:w14="http://schemas.microsoft.com/office/word/2010/wordml" xmlns:w15="http://schemas.microsoft.com/office/word/2012/wordml" xmlns:w16se="http://schemas.microsoft.com/office/word/2015/wordml/symex" xmlns:sl="http://schemas.openxmlformats.org/schemaLibrary/2006/main" mc:Ignorable="w14 w15 w16se">
-  <w:view w:val="normal"/>
-  <w:defaultTabStop w:val="708"/>
-  <w:hyphenationZone w:val="425"/>
-  <w:characterSpacingControl w:val="doNotCompress"/>
-  <w:compat>
-    <w:useFELayout/>
-    <w:compatSetting w:name="compatibilityMode" w:uri="http://schemas.microsoft.com/office/word" w:val="15"/>
-    <w:compatSetting w:name="overrideTableStyleFontSizeAndJustification" w:uri="http://schemas.microsoft.com/office/word" w:val="1"/>
-    <w:compatSetting w:name="enableOpenTypeFeatures" w:uri="http://schemas.microsoft.com/office/word" w:val="1"/>
-    <w:compatSetting w:name="doNotFlipMirrorIndents" w:uri="http://schemas.microsoft.com/office/word" w:val="1"/>
-    <w:compatSetting w:name="differentiateMultirowTableHeaders" w:uri="http://schemas.microsoft.com/office/word" w:val="1"/>
-  </w:compat>
-  <w:rsids>
-    <w:rsidRoot w:val="00CF04BC"/>
-    <w:rsid w:val="00016EBD"/>
-    <w:rsid w:val="00CF04BC"/>
-    <w:rsid w:val="00F137BF"/>
-    <w:rsid w:val="00F17CE8"/>
-  </w:rsids>
-  <m:mathPr>
-    <m:mathFont m:val="Cambria Math"/>
-    <m:brkBin m:val="before"/>
-    <m:brkBinSub m:val="--"/>
-    <m:smallFrac m:val="0"/>
-    <m:dispDef/>
-    <m:lMargin m:val="0"/>
-    <m:rMargin m:val="0"/>
-    <m:defJc m:val="centerGroup"/>
-    <m:wrapIndent m:val="1440"/>
-    <m:intLim m:val="subSup"/>
-    <m:naryLim m:val="undOvr"/>
-  </m:mathPr>
-  <w:themeFontLang w:val="fr-CH"/>
-  <w:clrSchemeMapping w:bg1="light1" w:t1="dark1" w:bg2="light2" w:t2="dark2" w:accent1="accent1" w:accent2="accent2" w:accent3="accent3" w:accent4="accent4" w:accent5="accent5" w:accent6="accent6" w:hyperlink="hyperlink" w:followedHyperlink="followedHyperlink"/>
-  <w:decimalSymbol w:val="."/>
-  <w:listSeparator w:val=";"/>
-  <w15:chartTrackingRefBased/>
-</w:settings>
-</file>
-
-<file path=word/glossary/styles.xml><?xml version="1.0" encoding="utf-8"?>
-<w:styles xmlns:mc="http://schemas.openxmlformats.org/markup-compatibility/2006" xmlns:r="http://schemas.openxmlformats.org/officeDocument/2006/relationships" xmlns:w="http://schemas.openxmlformats.org/wordprocessingml/2006/main" xmlns:w14="http://schemas.microsoft.com/office/word/2010/wordml" xmlns:w15="http://schemas.microsoft.com/office/word/2012/wordml" xmlns:w16se="http://schemas.microsoft.com/office/word/2015/wordml/symex" mc:Ignorable="w14 w15 w16se">
-  <w:docDefaults>
-    <w:rPrDefault>
-      <w:rPr>
-        <w:rFonts w:asciiTheme="minorHAnsi" w:eastAsiaTheme="minorEastAsia" w:hAnsiTheme="minorHAnsi" w:cstheme="minorBidi"/>
-        <w:sz w:val="22"/>
-        <w:szCs w:val="22"/>
-        <w:lang w:val="fr-CH" w:eastAsia="fr-CH" w:bidi="ar-SA"/>
-      </w:rPr>
-    </w:rPrDefault>
-    <w:pPrDefault>
-      <w:pPr>
-        <w:spacing w:after="160" w:line="259" w:lineRule="auto"/>
-      </w:pPr>
-    </w:pPrDefault>
-  </w:docDefaults>
-  <w:latentStyles w:defLockedState="0" w:defUIPriority="99" w:defSemiHidden="0" w:defUnhideWhenUsed="0" w:defQFormat="0" w:count="371">
-    <w:lsdException w:name="Normal" w:uiPriority="0" w:qFormat="1"/>
-    <w:lsdException w:name="heading 1" w:uiPriority="9" w:qFormat="1"/>
-    <w:lsdException w:name="heading 2" w:semiHidden="1" w:uiPriority="9" w:unhideWhenUsed="1" w:qFormat="1"/>
-    <w:lsdException w:name="heading 3" w:semiHidden="1" w:uiPriority="9" w:unhideWhenUsed="1" w:qFormat="1"/>
-    <w:lsdException w:name="heading 4" w:semiHidden="1" w:uiPriority="9" w:unhideWhenUsed="1" w:qFormat="1"/>
-    <w:lsdException w:name="heading 5" w:semiHidden="1" w:uiPriority="9" w:unhideWhenUsed="1" w:qFormat="1"/>
-    <w:lsdException w:name="heading 6" w:semiHidden="1" w:uiPriority="9" w:unhideWhenUsed="1" w:qFormat="1"/>
-    <w:lsdException w:name="heading 7" w:semiHidden="1" w:uiPriority="9" w:unhideWhenUsed="1" w:qFormat="1"/>
-    <w:lsdException w:name="heading 8" w:semiHidden="1" w:uiPriority="9" w:unhideWhenUsed="1" w:qFormat="1"/>
-    <w:lsdException w:name="heading 9" w:semiHidden="1" w:uiPriority="9" w:unhideWhenUsed="1" w:qFormat="1"/>
-    <w:lsdException w:name="index 1" w:semiHidden="1" w:unhideWhenUsed="1"/>
-    <w:lsdException w:name="index 2" w:semiHidden="1" w:unhideWhenUsed="1"/>
-    <w:lsdException w:name="index 3" w:semiHidden="1" w:unhideWhenUsed="1"/>
-    <w:lsdException w:name="index 4" w:semiHidden="1" w:unhideWhenUsed="1"/>
-    <w:lsdException w:name="index 5" w:semiHidden="1" w:unhideWhenUsed="1"/>
-    <w:lsdException w:name="index 6" w:semiHidden="1" w:unhideWhenUsed="1"/>
-    <w:lsdException w:name="index 7" w:semiHidden="1" w:unhideWhenUsed="1"/>
-    <w:lsdException w:name="index 8" w:semiHidden="1" w:unhideWhenUsed="1"/>
-    <w:lsdException w:name="index 9" w:semiHidden="1" w:unhideWhenUsed="1"/>
-    <w:lsdException w:name="toc 1" w:semiHidden="1" w:uiPriority="39" w:unhideWhenUsed="1"/>
-    <w:lsdException w:name="toc 2" w:semiHidden="1" w:uiPriority="39" w:unhideWhenUsed="1"/>
-    <w:lsdException w:name="toc 3" w:semiHidden="1" w:uiPriority="39" w:unhideWhenUsed="1"/>
-    <w:lsdException w:name="toc 4" w:semiHidden="1" w:uiPriority="39" w:unhideWhenUsed="1"/>
-    <w:lsdException w:name="toc 5" w:semiHidden="1" w:uiPriority="39" w:unhideWhenUsed="1"/>
-    <w:lsdException w:name="toc 6" w:semiHidden="1" w:uiPriority="39" w:unhideWhenUsed="1"/>
-    <w:lsdException w:name="toc 7" w:semiHidden="1" w:uiPriority="39" w:unhideWhenUsed="1"/>
-    <w:lsdException w:name="toc 8" w:semiHidden="1" w:uiPriority="39" w:unhideWhenUsed="1"/>
-    <w:lsdException w:name="toc 9" w:semiHidden="1" w:uiPriority="39" w:unhideWhenUsed="1"/>
-    <w:lsdException w:name="Normal Indent" w:semiHidden="1" w:unhideWhenUsed="1"/>
-    <w:lsdException w:name="footnote text" w:semiHidden="1" w:unhideWhenUsed="1"/>
-    <w:lsdException w:name="annotation text" w:semiHidden="1" w:unhideWhenUsed="1"/>
-    <w:lsdException w:name="header" w:semiHidden="1" w:unhideWhenUsed="1"/>
-    <w:lsdException w:name="footer" w:semiHidden="1" w:unhideWhenUsed="1"/>
-    <w:lsdException w:name="index heading" w:semiHidden="1" w:unhideWhenUsed="1"/>
-    <w:lsdException w:name="caption" w:semiHidden="1" w:uiPriority="35" w:unhideWhenUsed="1" w:qFormat="1"/>
-    <w:lsdException w:name="table of figures" w:semiHidden="1" w:unhideWhenUsed="1"/>
-    <w:lsdException w:name="envelope address" w:semiHidden="1" w:unhideWhenUsed="1"/>
-    <w:lsdException w:name="envelope return" w:semiHidden="1" w:unhideWhenUsed="1"/>
-    <w:lsdException w:name="footnote reference" w:semiHidden="1" w:unhideWhenUsed="1"/>
-    <w:lsdException w:name="annotation reference" w:semiHidden="1" w:unhideWhenUsed="1"/>
-    <w:lsdException w:name="line number" w:semiHidden="1" w:unhideWhenUsed="1"/>
-    <w:lsdException w:name="page number" w:semiHidden="1" w:unhideWhenUsed="1"/>
-    <w:lsdException w:name="endnote reference" w:semiHidden="1" w:unhideWhenUsed="1"/>
-    <w:lsdException w:name="endnote text" w:semiHidden="1" w:unhideWhenUsed="1"/>
-    <w:lsdException w:name="table of authorities" w:semiHidden="1" w:unhideWhenUsed="1"/>
-    <w:lsdException w:name="macro" w:semiHidden="1" w:unhideWhenUsed="1"/>
-    <w:lsdException w:name="toa heading" w:semiHidden="1" w:unhideWhenUsed="1"/>
-    <w:lsdException w:name="List" w:semiHidden="1" w:unhideWhenUsed="1"/>
-    <w:lsdException w:name="List Bullet" w:semiHidden="1" w:unhideWhenUsed="1"/>
-    <w:lsdException w:name="List Number" w:semiHidden="1" w:unhideWhenUsed="1"/>
-    <w:lsdException w:name="List 2" w:semiHidden="1" w:unhideWhenUsed="1"/>
-    <w:lsdException w:name="List 3" w:semiHidden="1" w:unhideWhenUsed="1"/>
-    <w:lsdException w:name="List 4" w:semiHidden="1" w:unhideWhenUsed="1"/>
-    <w:lsdException w:name="List 5" w:semiHidden="1" w:unhideWhenUsed="1"/>
-    <w:lsdException w:name="List Bullet 2" w:semiHidden="1" w:unhideWhenUsed="1"/>
-    <w:lsdException w:name="List Bullet 3" w:semiHidden="1" w:unhideWhenUsed="1"/>
-    <w:lsdException w:name="List Bullet 4" w:semiHidden="1" w:unhideWhenUsed="1"/>
-    <w:lsdException w:name="List Bullet 5" w:semiHidden="1" w:unhideWhenUsed="1"/>
-    <w:lsdException w:name="List Number 2" w:semiHidden="1" w:unhideWhenUsed="1"/>
-    <w:lsdException w:name="List Number 3" w:semiHidden="1" w:unhideWhenUsed="1"/>
-    <w:lsdException w:name="List Number 4" w:semiHidden="1" w:unhideWhenUsed="1"/>
-    <w:lsdException w:name="List Number 5" w:semiHidden="1" w:unhideWhenUsed="1"/>
-    <w:lsdException w:name="Title" w:uiPriority="10" w:qFormat="1"/>
-    <w:lsdException w:name="Closing" w:semiHidden="1" w:unhideWhenUsed="1"/>
-    <w:lsdException w:name="Signature" w:semiHidden="1" w:unhideWhenUsed="1"/>
-    <w:lsdException w:name="Default Paragraph Font" w:semiHidden="1" w:uiPriority="1" w:unhideWhenUsed="1"/>
-    <w:lsdException w:name="Body Text" w:semiHidden="1" w:unhideWhenUsed="1"/>
-    <w:lsdException w:name="Body Text Indent" w:semiHidden="1" w:unhideWhenUsed="1"/>
-    <w:lsdException w:name="List Continue" w:semiHidden="1" w:unhideWhenUsed="1"/>
-    <w:lsdException w:name="List Continue 2" w:semiHidden="1" w:unhideWhenUsed="1"/>
-    <w:lsdException w:name="List Continue 3" w:semiHidden="1" w:unhideWhenUsed="1"/>
-    <w:lsdException w:name="List Continue 4" w:semiHidden="1" w:unhideWhenUsed="1"/>
-    <w:lsdException w:name="List Continue 5" w:semiHidden="1" w:unhideWhenUsed="1"/>
-    <w:lsdException w:name="Message Header" w:semiHidden="1" w:unhideWhenUsed="1"/>
-    <w:lsdException w:name="Subtitle" w:uiPriority="11" w:qFormat="1"/>
-    <w:lsdException w:name="Salutation" w:semiHidden="1" w:unhideWhenUsed="1"/>
-    <w:lsdException w:name="Date" w:semiHidden="1" w:unhideWhenUsed="1"/>
-    <w:lsdException w:name="Body Text First Indent" w:semiHidden="1" w:unhideWhenUsed="1"/>
-    <w:lsdException w:name="Body Text First Indent 2" w:semiHidden="1" w:unhideWhenUsed="1"/>
-    <w:lsdException w:name="Note Heading" w:semiHidden="1" w:unhideWhenUsed="1"/>
-    <w:lsdException w:name="Body Text 2" w:semiHidden="1" w:unhideWhenUsed="1"/>
-    <w:lsdException w:name="Body Text 3" w:semiHidden="1" w:unhideWhenUsed="1"/>
-    <w:lsdException w:name="Body Text Indent 2" w:semiHidden="1" w:unhideWhenUsed="1"/>
-    <w:lsdException w:name="Body Text Indent 3" w:semiHidden="1" w:unhideWhenUsed="1"/>
-    <w:lsdException w:name="Block Text" w:semiHidden="1" w:unhideWhenUsed="1"/>
-    <w:lsdException w:name="Hyperlink" w:semiHidden="1" w:unhideWhenUsed="1"/>
-    <w:lsdException w:name="FollowedHyperlink" w:semiHidden="1" w:unhideWhenUsed="1"/>
-    <w:lsdException w:name="Strong" w:uiPriority="22" w:qFormat="1"/>
-    <w:lsdException w:name="Emphasis" w:uiPriority="20" w:qFormat="1"/>
-    <w:lsdException w:name="Document Map" w:semiHidden="1" w:unhideWhenUsed="1"/>
-    <w:lsdException w:name="Plain Text" w:semiHidden="1" w:unhideWhenUsed="1"/>
-    <w:lsdException w:name="E-mail Signature" w:semiHidden="1" w:unhideWhenUsed="1"/>
-    <w:lsdException w:name="HTML Top of Form" w:semiHidden="1" w:unhideWhenUsed="1"/>
-    <w:lsdException w:name="HTML Bottom of Form" w:semiHidden="1" w:unhideWhenUsed="1"/>
-    <w:lsdException w:name="Normal (Web)" w:semiHidden="1" w:unhideWhenUsed="1"/>
-    <w:lsdException w:name="HTML Acronym" w:semiHidden="1" w:unhideWhenUsed="1"/>
-    <w:lsdException w:name="HTML Address" w:semiHidden="1" w:unhideWhenUsed="1"/>
-    <w:lsdException w:name="HTML Cite" w:semiHidden="1" w:unhideWhenUsed="1"/>
-    <w:lsdException w:name="HTML Code" w:semiHidden="1" w:unhideWhenUsed="1"/>
-    <w:lsdException w:name="HTML Definition" w:semiHidden="1" w:unhideWhenUsed="1"/>
-    <w:lsdException w:name="HTML Keyboard" w:semiHidden="1" w:unhideWhenUsed="1"/>
-    <w:lsdException w:name="HTML Preformatted" w:semiHidden="1" w:unhideWhenUsed="1"/>
-    <w:lsdException w:name="HTML Sample" w:semiHidden="1" w:unhideWhenUsed="1"/>
-    <w:lsdException w:name="HTML Typewriter" w:semiHidden="1" w:unhideWhenUsed="1"/>
-    <w:lsdException w:name="HTML Variable" w:semiHidden="1" w:unhideWhenUsed="1"/>
-    <w:lsdException w:name="Normal Table" w:semiHidden="1" w:unhideWhenUsed="1"/>
-    <w:lsdException w:name="annotation subject" w:semiHidden="1" w:unhideWhenUsed="1"/>
-    <w:lsdException w:name="No List" w:semiHidden="1" w:unhideWhenUsed="1"/>
-    <w:lsdException w:name="Outline List 1" w:semiHidden="1" w:unhideWhenUsed="1"/>
-    <w:lsdException w:name="Outline List 2" w:semiHidden="1" w:unhideWhenUsed="1"/>
-    <w:lsdException w:name="Outline List 3" w:semiHidden="1" w:unhideWhenUsed="1"/>
-    <w:lsdException w:name="Table Simple 1" w:semiHidden="1" w:unhideWhenUsed="1"/>
-    <w:lsdException w:name="Table Simple 2" w:semiHidden="1" w:unhideWhenUsed="1"/>
-    <w:lsdException w:name="Table Simple 3" w:semiHidden="1" w:unhideWhenUsed="1"/>
-    <w:lsdException w:name="Table Classic 1" w:semiHidden="1" w:unhideWhenUsed="1"/>
-    <w:lsdException w:name="Table Classic 2" w:semiHidden="1" w:unhideWhenUsed="1"/>
-    <w:lsdException w:name="Table Classic 3" w:semiHidden="1" w:unhideWhenUsed="1"/>
-    <w:lsdException w:name="Table Classic 4" w:semiHidden="1" w:unhideWhenUsed="1"/>
-    <w:lsdException w:name="Table Colorful 1" w:semiHidden="1" w:unhideWhenUsed="1"/>
-    <w:lsdException w:name="Table Colorful 2" w:semiHidden="1" w:unhideWhenUsed="1"/>
-    <w:lsdException w:name="Table Colorful 3" w:semiHidden="1" w:unhideWhenUsed="1"/>
-    <w:lsdException w:name="Table Columns 1" w:semiHidden="1" w:unhideWhenUsed="1"/>
-    <w:lsdException w:name="Table Columns 2" w:semiHidden="1" w:unhideWhenUsed="1"/>
-    <w:lsdException w:name="Table Columns 3" w:semiHidden="1" w:unhideWhenUsed="1"/>
-    <w:lsdException w:name="Table Columns 4" w:semiHidden="1" w:unhideWhenUsed="1"/>
-    <w:lsdException w:name="Table Columns 5" w:semiHidden="1" w:unhideWhenUsed="1"/>
-    <w:lsdException w:name="Table Grid 1" w:semiHidden="1" w:unhideWhenUsed="1"/>
-    <w:lsdException w:name="Table Grid 2" w:semiHidden="1" w:unhideWhenUsed="1"/>
-    <w:lsdException w:name="Table Grid 3" w:semiHidden="1" w:unhideWhenUsed="1"/>
-    <w:lsdException w:name="Table Grid 4" w:semiHidden="1" w:unhideWhenUsed="1"/>
-    <w:lsdException w:name="Table Grid 5" w:semiHidden="1" w:unhideWhenUsed="1"/>
-    <w:lsdException w:name="Table Grid 6" w:semiHidden="1" w:unhideWhenUsed="1"/>
-    <w:lsdException w:name="Table Grid 7" w:semiHidden="1" w:unhideWhenUsed="1"/>
-    <w:lsdException w:name="Table Grid 8" w:semiHidden="1" w:unhideWhenUsed="1"/>
-    <w:lsdException w:name="Table List 1" w:semiHidden="1" w:unhideWhenUsed="1"/>
-    <w:lsdException w:name="Table List 2" w:semiHidden="1" w:unhideWhenUsed="1"/>
-    <w:lsdException w:name="Table List 3" w:semiHidden="1" w:unhideWhenUsed="1"/>
-    <w:lsdException w:name="Table List 4" w:semiHidden="1" w:unhideWhenUsed="1"/>
-    <w:lsdException w:name="Table List 5" w:semiHidden="1" w:unhideWhenUsed="1"/>
-    <w:lsdException w:name="Table List 6" w:semiHidden="1" w:unhideWhenUsed="1"/>
-    <w:lsdException w:name="Table List 7" w:semiHidden="1" w:unhideWhenUsed="1"/>
-    <w:lsdException w:name="Table List 8" w:semiHidden="1" w:unhideWhenUsed="1"/>
-    <w:lsdException w:name="Table 3D effects 1" w:semiHidden="1" w:unhideWhenUsed="1"/>
-    <w:lsdException w:name="Table 3D effects 2" w:semiHidden="1" w:unhideWhenUsed="1"/>
-    <w:lsdException w:name="Table 3D effects 3" w:semiHidden="1" w:unhideWhenUsed="1"/>
-    <w:lsdException w:name="Table Contemporary" w:semiHidden="1" w:unhideWhenUsed="1"/>
-    <w:lsdException w:name="Table Elegant" w:semiHidden="1" w:unhideWhenUsed="1"/>
-    <w:lsdException w:name="Table Professional" w:semiHidden="1" w:unhideWhenUsed="1"/>
-    <w:lsdException w:name="Table Subtle 1" w:semiHidden="1" w:unhideWhenUsed="1"/>
-    <w:lsdException w:name="Table Subtle 2" w:semiHidden="1" w:unhideWhenUsed="1"/>
-    <w:lsdException w:name="Table Web 1" w:semiHidden="1" w:unhideWhenUsed="1"/>
-    <w:lsdException w:name="Table Web 2" w:semiHidden="1" w:unhideWhenUsed="1"/>
-    <w:lsdException w:name="Table Web 3" w:semiHidden="1" w:unhideWhenUsed="1"/>
-    <w:lsdException w:name="Balloon Text" w:semiHidden="1" w:unhideWhenUsed="1"/>
-    <w:lsdException w:name="Table Grid" w:uiPriority="39"/>
-    <w:lsdException w:name="Table Theme" w:semiHidden="1" w:unhideWhenUsed="1"/>
-    <w:lsdException w:name="Placeholder Text" w:semiHidden="1"/>
-    <w:lsdException w:name="No Spacing" w:uiPriority="1" w:qFormat="1"/>
-    <w:lsdException w:name="Light Shading" w:uiPriority="60"/>
-    <w:lsdException w:name="Light List" w:uiPriority="61"/>
-    <w:lsdException w:name="Light Grid" w:uiPriority="62"/>
-    <w:lsdException w:name="Medium Shading 1" w:uiPriority="63"/>
-    <w:lsdException w:name="Medium Shading 2" w:uiPriority="64"/>
-    <w:lsdException w:name="Medium List 1" w:uiPriority="65"/>
-    <w:lsdException w:name="Medium List 2" w:uiPriority="66"/>
-    <w:lsdException w:name="Medium Grid 1" w:uiPriority="67"/>
-    <w:lsdException w:name="Medium Grid 2" w:uiPriority="68"/>
-    <w:lsdException w:name="Medium Grid 3" w:uiPriority="69"/>
-    <w:lsdException w:name="Dark List" w:uiPriority="70"/>
-    <w:lsdException w:name="Colorful Shading" w:uiPriority="71"/>
-    <w:lsdException w:name="Colorful List" w:uiPriority="72"/>
-    <w:lsdException w:name="Colorful Grid" w:uiPriority="73"/>
-    <w:lsdException w:name="Light Shading Accent 1" w:uiPriority="60"/>
-    <w:lsdException w:name="Light List Accent 1" w:uiPriority="61"/>
-    <w:lsdException w:name="Light Grid Accent 1" w:uiPriority="62"/>
-    <w:lsdException w:name="Medium Shading 1 Accent 1" w:uiPriority="63"/>
-    <w:lsdException w:name="Medium Shading 2 Accent 1" w:uiPriority="64"/>
-    <w:lsdException w:name="Medium List 1 Accent 1" w:uiPriority="65"/>
-    <w:lsdException w:name="Revision" w:semiHidden="1"/>
-    <w:lsdException w:name="List Paragraph" w:uiPriority="34" w:qFormat="1"/>
-    <w:lsdException w:name="Quote" w:uiPriority="29" w:qFormat="1"/>
-    <w:lsdException w:name="Intense Quote" w:uiPriority="30" w:qFormat="1"/>
-    <w:lsdException w:name="Medium List 2 Accent 1" w:uiPriority="66"/>
-    <w:lsdException w:name="Medium Grid 1 Accent 1" w:uiPriority="67"/>
-    <w:lsdException w:name="Medium Grid 2 Accent 1" w:uiPriority="68"/>
-    <w:lsdException w:name="Medium Grid 3 Accent 1" w:uiPriority="69"/>
-    <w:lsdException w:name="Dark List Accent 1" w:uiPriority="70"/>
-    <w:lsdException w:name="Colorful Shading Accent 1" w:uiPriority="71"/>
-    <w:lsdException w:name="Colorful List Accent 1" w:uiPriority="72"/>
-    <w:lsdException w:name="Colorful Grid Accent 1" w:uiPriority="73"/>
-    <w:lsdException w:name="Light Shading Accent 2" w:uiPriority="60"/>
-    <w:lsdException w:name="Light List Accent 2" w:uiPriority="61"/>
-    <w:lsdException w:name="Light Grid Accent 2" w:uiPriority="62"/>
-    <w:lsdException w:name="Medium Shading 1 Accent 2" w:uiPriority="63"/>
-    <w:lsdException w:name="Medium Shading 2 Accent 2" w:uiPriority="64"/>
-    <w:lsdException w:name="Medium List 1 Accent 2" w:uiPriority="65"/>
-    <w:lsdException w:name="Medium List 2 Accent 2" w:uiPriority="66"/>
-    <w:lsdException w:name="Medium Grid 1 Accent 2" w:uiPriority="67"/>
-    <w:lsdException w:name="Medium Grid 2 Accent 2" w:uiPriority="68"/>
-    <w:lsdException w:name="Medium Grid 3 Accent 2" w:uiPriority="69"/>
-    <w:lsdException w:name="Dark List Accent 2" w:uiPriority="70"/>
-    <w:lsdException w:name="Colorful Shading Accent 2" w:uiPriority="71"/>
-    <w:lsdException w:name="Colorful List Accent 2" w:uiPriority="72"/>
-    <w:lsdException w:name="Colorful Grid Accent 2" w:uiPriority="73"/>
-    <w:lsdException w:name="Light Shading Accent 3" w:uiPriority="60"/>
-    <w:lsdException w:name="Light List Accent 3" w:uiPriority="61"/>
-    <w:lsdException w:name="Light Grid Accent 3" w:uiPriority="62"/>
-    <w:lsdException w:name="Medium Shading 1 Accent 3" w:uiPriority="63"/>
-    <w:lsdException w:name="Medium Shading 2 Accent 3" w:uiPriority="64"/>
-    <w:lsdException w:name="Medium List 1 Accent 3" w:uiPriority="65"/>
-    <w:lsdException w:name="Medium List 2 Accent 3" w:uiPriority="66"/>
-    <w:lsdException w:name="Medium Grid 1 Accent 3" w:uiPriority="67"/>
-    <w:lsdException w:name="Medium Grid 2 Accent 3" w:uiPriority="68"/>
-    <w:lsdException w:name="Medium Grid 3 Accent 3" w:uiPriority="69"/>
-    <w:lsdException w:name="Dark List Accent 3" w:uiPriority="70"/>
-    <w:lsdException w:name="Colorful Shading Accent 3" w:uiPriority="71"/>
-    <w:lsdException w:name="Colorful List Accent 3" w:uiPriority="72"/>
-    <w:lsdException w:name="Colorful Grid Accent 3" w:uiPriority="73"/>
-    <w:lsdException w:name="Light Shading Accent 4" w:uiPriority="60"/>
-    <w:lsdException w:name="Light List Accent 4" w:uiPriority="61"/>
-    <w:lsdException w:name="Light Grid Accent 4" w:uiPriority="62"/>
-    <w:lsdException w:name="Medium Shading 1 Accent 4" w:uiPriority="63"/>
-    <w:lsdException w:name="Medium Shading 2 Accent 4" w:uiPriority="64"/>
-    <w:lsdException w:name="Medium List 1 Accent 4" w:uiPriority="65"/>
-    <w:lsdException w:name="Medium List 2 Accent 4" w:uiPriority="66"/>
-    <w:lsdException w:name="Medium Grid 1 Accent 4" w:uiPriority="67"/>
-    <w:lsdException w:name="Medium Grid 2 Accent 4" w:uiPriority="68"/>
-    <w:lsdException w:name="Medium Grid 3 Accent 4" w:uiPriority="69"/>
-    <w:lsdException w:name="Dark List Accent 4" w:uiPriority="70"/>
-    <w:lsdException w:name="Colorful Shading Accent 4" w:uiPriority="71"/>
-    <w:lsdException w:name="Colorful List Accent 4" w:uiPriority="72"/>
-    <w:lsdException w:name="Colorful Grid Accent 4" w:uiPriority="73"/>
-    <w:lsdException w:name="Light Shading Accent 5" w:uiPriority="60"/>
-    <w:lsdException w:name="Light List Accent 5" w:uiPriority="61"/>
-    <w:lsdException w:name="Light Grid Accent 5" w:uiPriority="62"/>
-    <w:lsdException w:name="Medium Shading 1 Accent 5" w:uiPriority="63"/>
-    <w:lsdException w:name="Medium Shading 2 Accent 5" w:uiPriority="64"/>
-    <w:lsdException w:name="Medium List 1 Accent 5" w:uiPriority="65"/>
-    <w:lsdException w:name="Medium List 2 Accent 5" w:uiPriority="66"/>
-    <w:lsdException w:name="Medium Grid 1 Accent 5" w:uiPriority="67"/>
-    <w:lsdException w:name="Medium Grid 2 Accent 5" w:uiPriority="68"/>
-    <w:lsdException w:name="Medium Grid 3 Accent 5" w:uiPriority="69"/>
-    <w:lsdException w:name="Dark List Accent 5" w:uiPriority="70"/>
-    <w:lsdException w:name="Colorful Shading Accent 5" w:uiPriority="71"/>
-    <w:lsdException w:name="Colorful List Accent 5" w:uiPriority="72"/>
-    <w:lsdException w:name="Colorful Grid Accent 5" w:uiPriority="73"/>
-    <w:lsdException w:name="Light Shading Accent 6" w:uiPriority="60"/>
-    <w:lsdException w:name="Light List Accent 6" w:uiPriority="61"/>
-    <w:lsdException w:name="Light Grid Accent 6" w:uiPriority="62"/>
-    <w:lsdException w:name="Medium Shading 1 Accent 6" w:uiPriority="63"/>
-    <w:lsdException w:name="Medium Shading 2 Accent 6" w:uiPriority="64"/>
-    <w:lsdException w:name="Medium List 1 Accent 6" w:uiPriority="65"/>
-    <w:lsdException w:name="Medium List 2 Accent 6" w:uiPriority="66"/>
-    <w:lsdException w:name="Medium Grid 1 Accent 6" w:uiPriority="67"/>
-    <w:lsdException w:name="Medium Grid 2 Accent 6" w:uiPriority="68"/>
-    <w:lsdException w:name="Medium Grid 3 Accent 6" w:uiPriority="69"/>
-    <w:lsdException w:name="Dark List Accent 6" w:uiPriority="70"/>
-    <w:lsdException w:name="Colorful Shading Accent 6" w:uiPriority="71"/>
-    <w:lsdException w:name="Colorful List Accent 6" w:uiPriority="72"/>
-    <w:lsdException w:name="Colorful Grid Accent 6" w:uiPriority="73"/>
-    <w:lsdException w:name="Subtle Emphasis" w:uiPriority="19" w:qFormat="1"/>
-    <w:lsdException w:name="Intense Emphasis" w:uiPriority="21" w:qFormat="1"/>
-    <w:lsdException w:name="Subtle Reference" w:uiPriority="31" w:qFormat="1"/>
-    <w:lsdException w:name="Intense Reference" w:uiPriority="32" w:qFormat="1"/>
-    <w:lsdException w:name="Book Title" w:uiPriority="33" w:qFormat="1"/>
-    <w:lsdException w:name="Bibliography" w:semiHidden="1" w:uiPriority="37" w:unhideWhenUsed="1"/>
-    <w:lsdException w:name="TOC Heading" w:semiHidden="1" w:uiPriority="39" w:unhideWhenUsed="1" w:qFormat="1"/>
-    <w:lsdException w:name="Plain Table 1" w:uiPriority="41"/>
-    <w:lsdException w:name="Plain Table 2" w:uiPriority="42"/>
-    <w:lsdException w:name="Plain Table 3" w:uiPriority="43"/>
-    <w:lsdException w:name="Plain Table 4" w:uiPriority="44"/>
-    <w:lsdException w:name="Plain Table 5" w:uiPriority="45"/>
-    <w:lsdException w:name="Grid Table Light" w:uiPriority="40"/>
-    <w:lsdException w:name="Grid Table 1 Light" w:uiPriority="46"/>
-    <w:lsdException w:name="Grid Table 2" w:uiPriority="47"/>
-    <w:lsdException w:name="Grid Table 3" w:uiPriority="48"/>
-    <w:lsdException w:name="Grid Table 4" w:uiPriority="49"/>
-    <w:lsdException w:name="Grid Table 5 Dark" w:uiPriority="50"/>
-    <w:lsdException w:name="Grid Table 6 Colorful" w:uiPriority="51"/>
-    <w:lsdException w:name="Grid Table 7 Colorful" w:uiPriority="52"/>
-    <w:lsdException w:name="Grid Table 1 Light Accent 1" w:uiPriority="46"/>
-    <w:lsdException w:name="Grid Table 2 Accent 1" w:uiPriority="47"/>
-    <w:lsdException w:name="Grid Table 3 Accent 1" w:uiPriority="48"/>
-    <w:lsdException w:name="Grid Table 4 Accent 1" w:uiPriority="49"/>
-    <w:lsdException w:name="Grid Table 5 Dark Accent 1" w:uiPriority="50"/>
-    <w:lsdException w:name="Grid Table 6 Colorful Accent 1" w:uiPriority="51"/>
-    <w:lsdException w:name="Grid Table 7 Colorful Accent 1" w:uiPriority="52"/>
-    <w:lsdException w:name="Grid Table 1 Light Accent 2" w:uiPriority="46"/>
-    <w:lsdException w:name="Grid Table 2 Accent 2" w:uiPriority="47"/>
-    <w:lsdException w:name="Grid Table 3 Accent 2" w:uiPriority="48"/>
-    <w:lsdException w:name="Grid Table 4 Accent 2" w:uiPriority="49"/>
-    <w:lsdException w:name="Grid Table 5 Dark Accent 2" w:uiPriority="50"/>
-    <w:lsdException w:name="Grid Table 6 Colorful Accent 2" w:uiPriority="51"/>
-    <w:lsdException w:name="Grid Table 7 Colorful Accent 2" w:uiPriority="52"/>
-    <w:lsdException w:name="Grid Table 1 Light Accent 3" w:uiPriority="46"/>
-    <w:lsdException w:name="Grid Table 2 Accent 3" w:uiPriority="47"/>
-    <w:lsdException w:name="Grid Table 3 Accent 3" w:uiPriority="48"/>
-    <w:lsdException w:name="Grid Table 4 Accent 3" w:uiPriority="49"/>
-    <w:lsdException w:name="Grid Table 5 Dark Accent 3" w:uiPriority="50"/>
-    <w:lsdException w:name="Grid Table 6 Colorful Accent 3" w:uiPriority="51"/>
-    <w:lsdException w:name="Grid Table 7 Colorful Accent 3" w:uiPriority="52"/>
-    <w:lsdException w:name="Grid Table 1 Light Accent 4" w:uiPriority="46"/>
-    <w:lsdException w:name="Grid Table 2 Accent 4" w:uiPriority="47"/>
-    <w:lsdException w:name="Grid Table 3 Accent 4" w:uiPriority="48"/>
-    <w:lsdException w:name="Grid Table 4 Accent 4" w:uiPriority="49"/>
-    <w:lsdException w:name="Grid Table 5 Dark Accent 4" w:uiPriority="50"/>
-    <w:lsdException w:name="Grid Table 6 Colorful Accent 4" w:uiPriority="51"/>
-    <w:lsdException w:name="Grid Table 7 Colorful Accent 4" w:uiPriority="52"/>
-    <w:lsdException w:name="Grid Table 1 Light Accent 5" w:uiPriority="46"/>
-    <w:lsdException w:name="Grid Table 2 Accent 5" w:uiPriority="47"/>
-    <w:lsdException w:name="Grid Table 3 Accent 5" w:uiPriority="48"/>
-    <w:lsdException w:name="Grid Table 4 Accent 5" w:uiPriority="49"/>
-    <w:lsdException w:name="Grid Table 5 Dark Accent 5" w:uiPriority="50"/>
-    <w:lsdException w:name="Grid Table 6 Colorful Accent 5" w:uiPriority="51"/>
-    <w:lsdException w:name="Grid Table 7 Colorful Accent 5" w:uiPriority="52"/>
-    <w:lsdException w:name="Grid Table 1 Light Accent 6" w:uiPriority="46"/>
-    <w:lsdException w:name="Grid Table 2 Accent 6" w:uiPriority="47"/>
-    <w:lsdException w:name="Grid Table 3 Accent 6" w:uiPriority="48"/>
-    <w:lsdException w:name="Grid Table 4 Accent 6" w:uiPriority="49"/>
-    <w:lsdException w:name="Grid Table 5 Dark Accent 6" w:uiPriority="50"/>
-    <w:lsdException w:name="Grid Table 6 Colorful Accent 6" w:uiPriority="51"/>
-    <w:lsdException w:name="Grid Table 7 Colorful Accent 6" w:uiPriority="52"/>
-    <w:lsdException w:name="List Table 1 Light" w:uiPriority="46"/>
-    <w:lsdException w:name="List Table 2" w:uiPriority="47"/>
-    <w:lsdException w:name="List Table 3" w:uiPriority="48"/>
-    <w:lsdException w:name="List Table 4" w:uiPriority="49"/>
-    <w:lsdException w:name="List Table 5 Dark" w:uiPriority="50"/>
-    <w:lsdException w:name="List Table 6 Colorful" w:uiPriority="51"/>
-    <w:lsdException w:name="List Table 7 Colorful" w:uiPriority="52"/>
-    <w:lsdException w:name="List Table 1 Light Accent 1" w:uiPriority="46"/>
-    <w:lsdException w:name="List Table 2 Accent 1" w:uiPriority="47"/>
-    <w:lsdException w:name="List Table 3 Accent 1" w:uiPriority="48"/>
-    <w:lsdException w:name="List Table 4 Accent 1" w:uiPriority="49"/>
-    <w:lsdException w:name="List Table 5 Dark Accent 1" w:uiPriority="50"/>
-    <w:lsdException w:name="List Table 6 Colorful Accent 1" w:uiPriority="51"/>
-    <w:lsdException w:name="List Table 7 Colorful Accent 1" w:uiPriority="52"/>
-    <w:lsdException w:name="List Table 1 Light Accent 2" w:uiPriority="46"/>
-    <w:lsdException w:name="List Table 2 Accent 2" w:uiPriority="47"/>
-    <w:lsdException w:name="List Table 3 Accent 2" w:uiPriority="48"/>
-    <w:lsdException w:name="List Table 4 Accent 2" w:uiPriority="49"/>
-    <w:lsdException w:name="List Table 5 Dark Accent 2" w:uiPriority="50"/>
-    <w:lsdException w:name="List Table 6 Colorful Accent 2" w:uiPriority="51"/>
-    <w:lsdException w:name="List Table 7 Colorful Accent 2" w:uiPriority="52"/>
-    <w:lsdException w:name="List Table 1 Light Accent 3" w:uiPriority="46"/>
-    <w:lsdException w:name="List Table 2 Accent 3" w:uiPriority="47"/>
-    <w:lsdException w:name="List Table 3 Accent 3" w:uiPriority="48"/>
-    <w:lsdException w:name="List Table 4 Accent 3" w:uiPriority="49"/>
-    <w:lsdException w:name="List Table 5 Dark Accent 3" w:uiPriority="50"/>
-    <w:lsdException w:name="List Table 6 Colorful Accent 3" w:uiPriority="51"/>
-    <w:lsdException w:name="List Table 7 Colorful Accent 3" w:uiPriority="52"/>
-    <w:lsdException w:name="List Table 1 Light Accent 4" w:uiPriority="46"/>
-    <w:lsdException w:name="List Table 2 Accent 4" w:uiPriority="47"/>
-    <w:lsdException w:name="List Table 3 Accent 4" w:uiPriority="48"/>
-    <w:lsdException w:name="List Table 4 Accent 4" w:uiPriority="49"/>
-    <w:lsdException w:name="List Table 5 Dark Accent 4" w:uiPriority="50"/>
-    <w:lsdException w:name="List Table 6 Colorful Accent 4" w:uiPriority="51"/>
-    <w:lsdException w:name="List Table 7 Colorful Accent 4" w:uiPriority="52"/>
-    <w:lsdException w:name="List Table 1 Light Accent 5" w:uiPriority="46"/>
-    <w:lsdException w:name="List Table 2 Accent 5" w:uiPriority="47"/>
-    <w:lsdException w:name="List Table 3 Accent 5" w:uiPriority="48"/>
-    <w:lsdException w:name="List Table 4 Accent 5" w:uiPriority="49"/>
-    <w:lsdException w:name="List Table 5 Dark Accent 5" w:uiPriority="50"/>
-    <w:lsdException w:name="List Table 6 Colorful Accent 5" w:uiPriority="51"/>
-    <w:lsdException w:name="List Table 7 Colorful Accent 5" w:uiPriority="52"/>
-    <w:lsdException w:name="List Table 1 Light Accent 6" w:uiPriority="46"/>
-    <w:lsdException w:name="List Table 2 Accent 6" w:uiPriority="47"/>
-    <w:lsdException w:name="List Table 3 Accent 6" w:uiPriority="48"/>
-    <w:lsdException w:name="List Table 4 Accent 6" w:uiPriority="49"/>
-    <w:lsdException w:name="List Table 5 Dark Accent 6" w:uiPriority="50"/>
-    <w:lsdException w:name="List Table 6 Colorful Accent 6" w:uiPriority="51"/>
-    <w:lsdException w:name="List Table 7 Colorful Accent 6" w:uiPriority="52"/>
-  </w:latentStyles>
-  <w:style w:type="paragraph" w:default="1" w:styleId="Normal">
-    <w:name w:val="Normal"/>
-    <w:qFormat/>
+  <w:style w:type="character" w:customStyle="1" w:styleId="Titre3Car">
+    <w:name w:val="Titre 3 Car"/>
+    <w:basedOn w:val="Policepardfaut"/>
+    <w:link w:val="Titre3"/>
+    <w:uiPriority w:val="9"/>
+    <w:rsid w:val="002D2F4D"/>
+    <w:rPr>
+      <w:rFonts w:asciiTheme="majorHAnsi" w:eastAsiaTheme="majorEastAsia" w:hAnsiTheme="majorHAnsi" w:cstheme="majorBidi"/>
+      <w:color w:val="711411" w:themeColor="accent1" w:themeShade="7F"/>
+      <w:sz w:val="24"/>
+      <w:szCs w:val="24"/>
+    </w:rPr>
   </w:style>
-  <w:style w:type="character" w:default="1" w:styleId="Policepardfaut">
-    <w:name w:val="Default Paragraph Font"/>
-    <w:uiPriority w:val="1"/>
+  <w:style w:type="character" w:customStyle="1" w:styleId="Titre4Car">
+    <w:name w:val="Titre 4 Car"/>
+    <w:basedOn w:val="Policepardfaut"/>
+    <w:link w:val="Titre4"/>
+    <w:uiPriority w:val="9"/>
     <w:semiHidden/>
-    <w:unhideWhenUsed/>
+    <w:rsid w:val="009268C1"/>
+    <w:rPr>
+      <w:rFonts w:asciiTheme="majorHAnsi" w:eastAsiaTheme="majorEastAsia" w:hAnsiTheme="majorHAnsi" w:cstheme="majorBidi"/>
+      <w:i/>
+      <w:iCs/>
+      <w:color w:val="AB1E19" w:themeColor="accent1" w:themeShade="BF"/>
+    </w:rPr>
   </w:style>
-  <w:style w:type="table" w:default="1" w:styleId="TableauNormal">
-    <w:name w:val="Normal Table"/>
-    <w:uiPriority w:val="99"/>
+  <w:style w:type="character" w:customStyle="1" w:styleId="Titre5Car">
+    <w:name w:val="Titre 5 Car"/>
+    <w:basedOn w:val="Policepardfaut"/>
+    <w:link w:val="Titre5"/>
+    <w:uiPriority w:val="9"/>
     <w:semiHidden/>
-    <w:unhideWhenUsed/>
-    <w:tblPr>
-      <w:tblInd w:w="0" w:type="dxa"/>
-      <w:tblCellMar>
-        <w:top w:w="0" w:type="dxa"/>
-        <w:left w:w="108" w:type="dxa"/>
-        <w:bottom w:w="0" w:type="dxa"/>
-        <w:right w:w="108" w:type="dxa"/>
-      </w:tblCellMar>
-    </w:tblPr>
+    <w:rsid w:val="009268C1"/>
+    <w:rPr>
+      <w:rFonts w:asciiTheme="majorHAnsi" w:eastAsiaTheme="majorEastAsia" w:hAnsiTheme="majorHAnsi" w:cstheme="majorBidi"/>
+      <w:color w:val="AB1E19" w:themeColor="accent1" w:themeShade="BF"/>
+    </w:rPr>
   </w:style>
-  <w:style w:type="numbering" w:default="1" w:styleId="Aucuneliste">
-    <w:name w:val="No List"/>
-    <w:uiPriority w:val="99"/>
+  <w:style w:type="character" w:customStyle="1" w:styleId="Titre6Car">
+    <w:name w:val="Titre 6 Car"/>
+    <w:basedOn w:val="Policepardfaut"/>
+    <w:link w:val="Titre6"/>
+    <w:uiPriority w:val="9"/>
     <w:semiHidden/>
-    <w:unhideWhenUsed/>
+    <w:rsid w:val="009268C1"/>
+    <w:rPr>
+      <w:rFonts w:asciiTheme="majorHAnsi" w:eastAsiaTheme="majorEastAsia" w:hAnsiTheme="majorHAnsi" w:cstheme="majorBidi"/>
+      <w:color w:val="711411" w:themeColor="accent1" w:themeShade="7F"/>
+    </w:rPr>
   </w:style>
-  <w:style w:type="paragraph" w:customStyle="1" w:styleId="E752E33BCE6E4B9A9035EC55CEEBB644">
-    <w:name w:val="E752E33BCE6E4B9A9035EC55CEEBB644"/>
-    <w:rsid w:val="00CF04BC"/>
+  <w:style w:type="character" w:customStyle="1" w:styleId="Titre7Car">
+    <w:name w:val="Titre 7 Car"/>
+    <w:basedOn w:val="Policepardfaut"/>
+    <w:link w:val="Titre7"/>
+    <w:uiPriority w:val="9"/>
+    <w:semiHidden/>
+    <w:rsid w:val="009268C1"/>
+    <w:rPr>
+      <w:rFonts w:asciiTheme="majorHAnsi" w:eastAsiaTheme="majorEastAsia" w:hAnsiTheme="majorHAnsi" w:cstheme="majorBidi"/>
+      <w:i/>
+      <w:iCs/>
+      <w:color w:val="711411" w:themeColor="accent1" w:themeShade="7F"/>
+    </w:rPr>
   </w:style>
-  <w:style w:type="paragraph" w:customStyle="1" w:styleId="630BCF1B1BA44F05B00F2F16D2181142">
-    <w:name w:val="630BCF1B1BA44F05B00F2F16D2181142"/>
-    <w:rsid w:val="00CF04BC"/>
+  <w:style w:type="character" w:customStyle="1" w:styleId="Titre8Car">
+    <w:name w:val="Titre 8 Car"/>
+    <w:basedOn w:val="Policepardfaut"/>
+    <w:link w:val="Titre8"/>
+    <w:uiPriority w:val="9"/>
+    <w:semiHidden/>
+    <w:rsid w:val="009268C1"/>
+    <w:rPr>
+      <w:rFonts w:asciiTheme="majorHAnsi" w:eastAsiaTheme="majorEastAsia" w:hAnsiTheme="majorHAnsi" w:cstheme="majorBidi"/>
+      <w:color w:val="272727" w:themeColor="text1" w:themeTint="D8"/>
+      <w:sz w:val="21"/>
+      <w:szCs w:val="21"/>
+    </w:rPr>
   </w:style>
-  <w:style w:type="paragraph" w:customStyle="1" w:styleId="4A72C6A1DD674B33AC15136672EEA8D2">
-    <w:name w:val="4A72C6A1DD674B33AC15136672EEA8D2"/>
-    <w:rsid w:val="00F17CE8"/>
+  <w:style w:type="character" w:customStyle="1" w:styleId="Titre9Car">
+    <w:name w:val="Titre 9 Car"/>
+    <w:basedOn w:val="Policepardfaut"/>
+    <w:link w:val="Titre9"/>
+    <w:uiPriority w:val="9"/>
+    <w:semiHidden/>
+    <w:rsid w:val="009268C1"/>
+    <w:rPr>
+      <w:rFonts w:asciiTheme="majorHAnsi" w:eastAsiaTheme="majorEastAsia" w:hAnsiTheme="majorHAnsi" w:cstheme="majorBidi"/>
+      <w:i/>
+      <w:iCs/>
+      <w:color w:val="272727" w:themeColor="text1" w:themeTint="D8"/>
+      <w:sz w:val="21"/>
+      <w:szCs w:val="21"/>
+    </w:rPr>
   </w:style>
 </w:styles>
-</file>
-
-<file path=word/glossary/webSettings.xml><?xml version="1.0" encoding="utf-8"?>
-<w:webSettings xmlns:mc="http://schemas.openxmlformats.org/markup-compatibility/2006" xmlns:r="http://schemas.openxmlformats.org/officeDocument/2006/relationships" xmlns:w="http://schemas.openxmlformats.org/wordprocessingml/2006/main" xmlns:w14="http://schemas.microsoft.com/office/word/2010/wordml" xmlns:w15="http://schemas.microsoft.com/office/word/2012/wordml" xmlns:w16se="http://schemas.microsoft.com/office/word/2015/wordml/symex" mc:Ignorable="w14 w15 w16se">
-  <w:optimizeForBrowser/>
-  <w:allowPNG/>
-</w:webSettings>
 </file>
 
 <file path=word/theme/theme1.xml><?xml version="1.0" encoding="utf-8"?>
@@ -3993,7 +3961,7 @@
 </file>
 
 <file path=customXml/itemProps2.xml><?xml version="1.0" encoding="utf-8"?>
-<ds:datastoreItem xmlns:ds="http://schemas.openxmlformats.org/officeDocument/2006/customXml" ds:itemID="{9E6CFECE-06CE-43B3-9D89-64BABB9F031D}">
+<ds:datastoreItem xmlns:ds="http://schemas.openxmlformats.org/officeDocument/2006/customXml" ds:itemID="{E2B19E45-09C0-40BB-B90D-D2467A2F5D53}">
   <ds:schemaRefs>
     <ds:schemaRef ds:uri="http://schemas.openxmlformats.org/officeDocument/2006/bibliography"/>
   </ds:schemaRefs>
